--- a/509-512.docx
+++ b/509-512.docx
@@ -12,8 +12,6 @@
         <w:ind w:left="500"/>
       </w:pPr>
       <w:bookmarkStart w:id="0" w:name="bookmark0"/>
-      <w:bookmarkStart w:id="1" w:name="_GoBack"/>
-      <w:bookmarkEnd w:id="1"/>
       <w:r>
         <w:t>Custom panel for debug extension</w:t>
       </w:r>
@@ -64,13 +62,17 @@
         <w:keepLines/>
         <w:shd w:val="clear" w:color="auto" w:fill="auto"/>
         <w:spacing w:before="0" w:after="179" w:line="300" w:lineRule="exact"/>
-        <w:ind w:left="500"/>
-      </w:pPr>
-      <w:bookmarkStart w:id="2" w:name="bookmark1"/>
-      <w:r>
-        <w:t>Getting ready</w:t>
-      </w:r>
-      <w:bookmarkEnd w:id="2"/>
+        <w:ind w:left="520"/>
+        <w:rPr>
+          <w:lang w:val="ru-RU"/>
+        </w:rPr>
+      </w:pPr>
+      <w:r>
+        <w:rPr>
+          <w:lang w:val="ru-RU"/>
+        </w:rPr>
+        <w:t xml:space="preserve">Подготовка </w:t>
+      </w:r>
     </w:p>
     <w:p>
       <w:pPr>
@@ -78,11 +80,32 @@
         <w:keepNext/>
         <w:keepLines/>
         <w:shd w:val="clear" w:color="auto" w:fill="auto"/>
-        <w:spacing w:before="0" w:after="159" w:line="274" w:lineRule="exact"/>
-        <w:ind w:left="500" w:right="740" w:firstLine="0"/>
-      </w:pPr>
-      <w:r>
-        <w:t xml:space="preserve">Create a new </w:t>
+        <w:tabs>
+          <w:tab w:val="left" w:pos="1210"/>
+        </w:tabs>
+        <w:spacing w:before="0" w:after="0"/>
+        <w:ind w:left="880" w:firstLine="0"/>
+        <w:rPr>
+          <w:lang w:val="ru-RU"/>
+        </w:rPr>
+      </w:pPr>
+      <w:r>
+        <w:rPr>
+          <w:sz w:val="20"/>
+          <w:szCs w:val="20"/>
+          <w:lang w:val="ru-RU"/>
+        </w:rPr>
+        <w:t>Соз</w:t>
+      </w:r>
+      <w:bookmarkStart w:id="1" w:name="_GoBack"/>
+      <w:bookmarkEnd w:id="1"/>
+      <w:r>
+        <w:rPr>
+          <w:sz w:val="20"/>
+          <w:szCs w:val="20"/>
+          <w:lang w:val="ru-RU"/>
+        </w:rPr>
+        <w:t xml:space="preserve">дайте новое </w:t>
       </w:r>
       <w:r>
         <w:rPr>
@@ -93,36 +116,413 @@
       <w:r>
         <w:rPr>
           <w:rStyle w:val="375pt"/>
+          <w:lang w:val="ru-RU"/>
         </w:rPr>
         <w:t>2</w:t>
       </w:r>
       <w:r>
         <w:rPr>
           <w:rStyle w:val="3LucidaConsole75pt"/>
-        </w:rPr>
-        <w:t xml:space="preserve"> -app-basic </w:t>
-      </w:r>
-      <w:r>
-        <w:t>application by using the Composer package manager as described in the</w:t>
-      </w:r>
-      <w:r>
+          <w:lang w:val="ru-RU"/>
+        </w:rPr>
+        <w:t>-</w:t>
+      </w:r>
+      <w:r>
+        <w:rPr>
+          <w:rStyle w:val="3LucidaConsole75pt"/>
+        </w:rPr>
+        <w:t>app</w:t>
+      </w:r>
+      <w:r>
+        <w:rPr>
+          <w:rStyle w:val="3LucidaConsole75pt"/>
+          <w:lang w:val="ru-RU"/>
+        </w:rPr>
+        <w:t>-</w:t>
+      </w:r>
+      <w:r>
+        <w:rPr>
+          <w:rStyle w:val="3LucidaConsole75pt"/>
+        </w:rPr>
+        <w:t>basic</w:t>
+      </w:r>
+      <w:r>
+        <w:rPr>
+          <w:rStyle w:val="3LucidaConsole75pt"/>
+          <w:lang w:val="ru-RU"/>
+        </w:rPr>
+        <w:t xml:space="preserve"> </w:t>
+      </w:r>
+      <w:r>
+        <w:rPr>
+          <w:sz w:val="20"/>
+          <w:szCs w:val="20"/>
+          <w:lang w:val="ru-RU"/>
+        </w:rPr>
+        <w:t xml:space="preserve">приложение с помощью диспетчера пакетов </w:t>
+      </w:r>
+      <w:r>
+        <w:rPr>
+          <w:sz w:val="20"/>
+          <w:szCs w:val="20"/>
+        </w:rPr>
+        <w:t>Composer</w:t>
+      </w:r>
+      <w:r>
+        <w:rPr>
+          <w:sz w:val="20"/>
+          <w:szCs w:val="20"/>
+          <w:lang w:val="ru-RU"/>
+        </w:rPr>
+        <w:t>, как описано в официальном руководстве по адресу</w:t>
+      </w:r>
+      <w:r>
+        <w:rPr>
+          <w:sz w:val="20"/>
+          <w:szCs w:val="20"/>
+          <w:lang w:val="ru-RU"/>
+        </w:rPr>
         <w:br/>
-        <w:t xml:space="preserve">official guide at </w:t>
       </w:r>
       <w:hyperlink r:id="rId8" w:history="1">
         <w:r>
           <w:rPr>
             <w:rStyle w:val="a3"/>
+            <w:sz w:val="20"/>
+            <w:szCs w:val="20"/>
           </w:rPr>
-          <w:t>http://www.yijframework.com/doc-2.0/guidestart-installation.html</w:t>
+          <w:t>http</w:t>
+        </w:r>
+        <w:r>
+          <w:rPr>
+            <w:rStyle w:val="a3"/>
+            <w:sz w:val="20"/>
+            <w:szCs w:val="20"/>
+            <w:lang w:val="ru-RU"/>
+          </w:rPr>
+          <w:t>://</w:t>
+        </w:r>
+        <w:r>
+          <w:rPr>
+            <w:rStyle w:val="a3"/>
+            <w:sz w:val="20"/>
+            <w:szCs w:val="20"/>
+          </w:rPr>
+          <w:t>www</w:t>
+        </w:r>
+        <w:r>
+          <w:rPr>
+            <w:rStyle w:val="a3"/>
+            <w:sz w:val="20"/>
+            <w:szCs w:val="20"/>
+            <w:lang w:val="ru-RU"/>
+          </w:rPr>
+          <w:t>.</w:t>
+        </w:r>
+        <w:r>
+          <w:rPr>
+            <w:rStyle w:val="a3"/>
+            <w:sz w:val="20"/>
+            <w:szCs w:val="20"/>
+          </w:rPr>
+          <w:t>yiiframework</w:t>
+        </w:r>
+        <w:r>
+          <w:rPr>
+            <w:rStyle w:val="a3"/>
+            <w:sz w:val="20"/>
+            <w:szCs w:val="20"/>
+            <w:lang w:val="ru-RU"/>
+          </w:rPr>
+          <w:t>.</w:t>
+        </w:r>
+        <w:r>
+          <w:rPr>
+            <w:rStyle w:val="a3"/>
+            <w:sz w:val="20"/>
+            <w:szCs w:val="20"/>
+          </w:rPr>
+          <w:t>com</w:t>
+        </w:r>
+        <w:r>
+          <w:rPr>
+            <w:rStyle w:val="a3"/>
+            <w:sz w:val="20"/>
+            <w:szCs w:val="20"/>
+            <w:lang w:val="ru-RU"/>
+          </w:rPr>
+          <w:t>/</w:t>
+        </w:r>
+        <w:r>
+          <w:rPr>
+            <w:rStyle w:val="a3"/>
+            <w:sz w:val="20"/>
+            <w:szCs w:val="20"/>
+          </w:rPr>
+          <w:t>doc</w:t>
+        </w:r>
+        <w:r>
+          <w:rPr>
+            <w:rStyle w:val="a3"/>
+            <w:sz w:val="20"/>
+            <w:szCs w:val="20"/>
+            <w:lang w:val="ru-RU"/>
+          </w:rPr>
+          <w:t>-2.0/</w:t>
+        </w:r>
+        <w:r>
+          <w:rPr>
+            <w:rStyle w:val="a3"/>
+            <w:sz w:val="20"/>
+            <w:szCs w:val="20"/>
+          </w:rPr>
+          <w:t>guide</w:t>
+        </w:r>
+        <w:r>
+          <w:rPr>
+            <w:rStyle w:val="a3"/>
+            <w:sz w:val="20"/>
+            <w:szCs w:val="20"/>
+            <w:lang w:val="ru-RU"/>
+          </w:rPr>
+          <w:t>-</w:t>
+        </w:r>
+        <w:r>
+          <w:rPr>
+            <w:rStyle w:val="a3"/>
+            <w:sz w:val="20"/>
+            <w:szCs w:val="20"/>
+          </w:rPr>
+          <w:t>start</w:t>
+        </w:r>
+        <w:r>
+          <w:rPr>
+            <w:rStyle w:val="a3"/>
+            <w:sz w:val="20"/>
+            <w:szCs w:val="20"/>
+            <w:lang w:val="ru-RU"/>
+          </w:rPr>
+          <w:t>-</w:t>
+        </w:r>
+        <w:r>
+          <w:rPr>
+            <w:rStyle w:val="a3"/>
+            <w:sz w:val="20"/>
+            <w:szCs w:val="20"/>
+          </w:rPr>
+          <w:t>installation</w:t>
+        </w:r>
+        <w:r>
+          <w:rPr>
+            <w:rStyle w:val="a3"/>
+            <w:sz w:val="20"/>
+            <w:szCs w:val="20"/>
+            <w:lang w:val="ru-RU"/>
+          </w:rPr>
+          <w:t>.</w:t>
+        </w:r>
+        <w:r>
+          <w:rPr>
+            <w:rStyle w:val="a3"/>
+            <w:sz w:val="20"/>
+            <w:szCs w:val="20"/>
+          </w:rPr>
+          <w:t>html</w:t>
         </w:r>
       </w:hyperlink>
       <w:r>
         <w:rPr>
-          <w:rStyle w:val="32"/>
-        </w:rPr>
-        <w:t>.</w:t>
-      </w:r>
+          <w:sz w:val="20"/>
+          <w:szCs w:val="20"/>
+          <w:lang w:val="ru-RU"/>
+        </w:rPr>
+        <w:t xml:space="preserve">. </w:t>
+      </w:r>
+      <w:r>
+        <w:rPr>
+          <w:sz w:val="20"/>
+          <w:szCs w:val="20"/>
+          <w:lang w:val="ru-RU"/>
+        </w:rPr>
+        <w:br/>
+        <w:t xml:space="preserve">По русски </w:t>
+      </w:r>
+      <w:hyperlink r:id="rId9" w:history="1">
+        <w:r>
+          <w:rPr>
+            <w:rStyle w:val="a3"/>
+            <w:sz w:val="20"/>
+            <w:szCs w:val="20"/>
+          </w:rPr>
+          <w:t>http</w:t>
+        </w:r>
+        <w:r>
+          <w:rPr>
+            <w:rStyle w:val="a3"/>
+            <w:sz w:val="20"/>
+            <w:szCs w:val="20"/>
+            <w:lang w:val="ru-RU"/>
+          </w:rPr>
+          <w:t>://</w:t>
+        </w:r>
+        <w:r>
+          <w:rPr>
+            <w:rStyle w:val="a3"/>
+            <w:sz w:val="20"/>
+            <w:szCs w:val="20"/>
+          </w:rPr>
+          <w:t>yiiframework</w:t>
+        </w:r>
+        <w:r>
+          <w:rPr>
+            <w:rStyle w:val="a3"/>
+            <w:sz w:val="20"/>
+            <w:szCs w:val="20"/>
+            <w:lang w:val="ru-RU"/>
+          </w:rPr>
+          <w:t>.</w:t>
+        </w:r>
+        <w:r>
+          <w:rPr>
+            <w:rStyle w:val="a3"/>
+            <w:sz w:val="20"/>
+            <w:szCs w:val="20"/>
+          </w:rPr>
+          <w:t>domain</w:t>
+        </w:r>
+        <w:r>
+          <w:rPr>
+            <w:rStyle w:val="a3"/>
+            <w:sz w:val="20"/>
+            <w:szCs w:val="20"/>
+            <w:lang w:val="ru-RU"/>
+          </w:rPr>
+          <w:t>-</w:t>
+        </w:r>
+        <w:r>
+          <w:rPr>
+            <w:rStyle w:val="a3"/>
+            <w:sz w:val="20"/>
+            <w:szCs w:val="20"/>
+          </w:rPr>
+          <w:t>na</w:t>
+        </w:r>
+        <w:r>
+          <w:rPr>
+            <w:rStyle w:val="a3"/>
+            <w:sz w:val="20"/>
+            <w:szCs w:val="20"/>
+            <w:lang w:val="ru-RU"/>
+          </w:rPr>
+          <w:t>.</w:t>
+        </w:r>
+        <w:r>
+          <w:rPr>
+            <w:rStyle w:val="a3"/>
+            <w:sz w:val="20"/>
+            <w:szCs w:val="20"/>
+          </w:rPr>
+          <w:t>me</w:t>
+        </w:r>
+        <w:r>
+          <w:rPr>
+            <w:rStyle w:val="a3"/>
+            <w:sz w:val="20"/>
+            <w:szCs w:val="20"/>
+            <w:lang w:val="ru-RU"/>
+          </w:rPr>
+          <w:t>/</w:t>
+        </w:r>
+        <w:r>
+          <w:rPr>
+            <w:rStyle w:val="a3"/>
+            <w:sz w:val="20"/>
+            <w:szCs w:val="20"/>
+          </w:rPr>
+          <w:t>doc</w:t>
+        </w:r>
+        <w:r>
+          <w:rPr>
+            <w:rStyle w:val="a3"/>
+            <w:sz w:val="20"/>
+            <w:szCs w:val="20"/>
+            <w:lang w:val="ru-RU"/>
+          </w:rPr>
+          <w:t>/</w:t>
+        </w:r>
+        <w:r>
+          <w:rPr>
+            <w:rStyle w:val="a3"/>
+            <w:sz w:val="20"/>
+            <w:szCs w:val="20"/>
+          </w:rPr>
+          <w:t>guide</w:t>
+        </w:r>
+        <w:r>
+          <w:rPr>
+            <w:rStyle w:val="a3"/>
+            <w:sz w:val="20"/>
+            <w:szCs w:val="20"/>
+            <w:lang w:val="ru-RU"/>
+          </w:rPr>
+          <w:t>/2.0/</w:t>
+        </w:r>
+        <w:r>
+          <w:rPr>
+            <w:rStyle w:val="a3"/>
+            <w:sz w:val="20"/>
+            <w:szCs w:val="20"/>
+          </w:rPr>
+          <w:t>ru</w:t>
+        </w:r>
+        <w:r>
+          <w:rPr>
+            <w:rStyle w:val="a3"/>
+            <w:sz w:val="20"/>
+            <w:szCs w:val="20"/>
+            <w:lang w:val="ru-RU"/>
+          </w:rPr>
+          <w:t>/</w:t>
+        </w:r>
+        <w:r>
+          <w:rPr>
+            <w:rStyle w:val="a3"/>
+            <w:sz w:val="20"/>
+            <w:szCs w:val="20"/>
+          </w:rPr>
+          <w:t>start</w:t>
+        </w:r>
+        <w:r>
+          <w:rPr>
+            <w:rStyle w:val="a3"/>
+            <w:sz w:val="20"/>
+            <w:szCs w:val="20"/>
+            <w:lang w:val="ru-RU"/>
+          </w:rPr>
+          <w:t>-</w:t>
+        </w:r>
+        <w:r>
+          <w:rPr>
+            <w:rStyle w:val="a3"/>
+            <w:sz w:val="20"/>
+            <w:szCs w:val="20"/>
+          </w:rPr>
+          <w:t>installation</w:t>
+        </w:r>
+      </w:hyperlink>
+    </w:p>
+    <w:p>
+      <w:pPr>
+        <w:pStyle w:val="30"/>
+        <w:keepNext/>
+        <w:keepLines/>
+        <w:shd w:val="clear" w:color="auto" w:fill="auto"/>
+        <w:spacing w:before="0" w:after="159" w:line="274" w:lineRule="exact"/>
+        <w:ind w:left="500" w:right="740" w:firstLine="0"/>
+        <w:rPr>
+          <w:lang w:val="ru-RU"/>
+        </w:rPr>
+      </w:pPr>
     </w:p>
     <w:p>
       <w:pPr>
@@ -133,14 +533,11 @@
         <w:spacing w:before="0" w:after="110" w:line="300" w:lineRule="exact"/>
         <w:ind w:left="500"/>
       </w:pPr>
-      <w:bookmarkStart w:id="3" w:name="bookmark2"/>
-      <w:r>
-        <w:t xml:space="preserve">How to </w:t>
-      </w:r>
-      <w:r>
-        <w:t>do it...</w:t>
-      </w:r>
-      <w:bookmarkEnd w:id="3"/>
+      <w:bookmarkStart w:id="2" w:name="bookmark2"/>
+      <w:r>
+        <w:t>How to do it...</w:t>
+      </w:r>
+      <w:bookmarkEnd w:id="2"/>
     </w:p>
     <w:p>
       <w:pPr>
@@ -308,10 +705,7 @@
         <w:ind w:left="1520" w:firstLine="0"/>
       </w:pPr>
       <w:r>
-        <w:t xml:space="preserve">public function </w:t>
-      </w:r>
-      <w:r>
-        <w:t>getSummary()</w:t>
+        <w:t>public function getSummary()</w:t>
       </w:r>
     </w:p>
     <w:p>
@@ -445,10 +839,7 @@
         <w:ind w:left="1940" w:firstLine="0"/>
       </w:pPr>
       <w:r>
-        <w:t>$user = Yii::$app-&gt;us</w:t>
-      </w:r>
-      <w:r>
-        <w:t>er;</w:t>
+        <w:t>$user = Yii::$app-&gt;user;</w:t>
       </w:r>
     </w:p>
     <w:p>
@@ -602,10 +993,7 @@
         <w:jc w:val="both"/>
       </w:pPr>
       <w:r>
-        <w:t>&lt;div class="</w:t>
-      </w:r>
-      <w:r>
-        <w:t>yii-debug-toolbar</w:t>
+        <w:t>&lt;div class="yii-debug-toolbar</w:t>
       </w:r>
       <w:r>
         <w:tab/>
@@ -724,10 +1112,7 @@
         <w:ind w:left="2000" w:firstLine="0"/>
       </w:pPr>
       <w:r>
-        <w:t>&lt;a href="&lt;</w:t>
-      </w:r>
-      <w:r>
-        <w:t>?= $panel-&gt;getUrl() ?&gt;"&gt;Guest session&lt;/a&gt;</w:t>
+        <w:t>&lt;a href="&lt;?= $panel-&gt;getUrl() ?&gt;"&gt;Guest session&lt;/a&gt;</w:t>
       </w:r>
     </w:p>
     <w:p>
@@ -749,6 +1134,7 @@
         <w:ind w:left="1140" w:firstLine="0"/>
       </w:pPr>
       <w:r>
+        <w:lastRenderedPageBreak/>
         <w:t>&lt;/div&gt;</w:t>
       </w:r>
     </w:p>
@@ -801,7 +1187,6 @@
         <w:ind w:left="1140" w:right="5220" w:firstLine="0"/>
       </w:pPr>
       <w:r>
-        <w:lastRenderedPageBreak/>
         <w:t>/* @var $panel app\panels\UserPanel */</w:t>
       </w:r>
       <w:r>
@@ -839,10 +1224,7 @@
         <w:ind w:left="1140" w:firstLine="0"/>
       </w:pPr>
       <w:r>
-        <w:t>&lt;?php if (!empty($panel-&gt;data)):</w:t>
-      </w:r>
-      <w:r>
-        <w:t xml:space="preserve"> ?&gt;</w:t>
+        <w:t>&lt;?php if (!empty($panel-&gt;data)): ?&gt;</w:t>
       </w:r>
     </w:p>
     <w:p>
@@ -1006,10 +1388,7 @@
         <w:ind w:left="1560" w:firstLine="0"/>
       </w:pPr>
       <w:r>
-        <w:t xml:space="preserve">$config['bootstrap'][] </w:t>
-      </w:r>
-      <w:r>
-        <w:t>= 'debug';</w:t>
+        <w:t>$config['bootstrap'][] = 'debug';</w:t>
       </w:r>
     </w:p>
     <w:p>
@@ -1183,7 +1562,7 @@
                     </pic:cNvPicPr>
                   </pic:nvPicPr>
                   <pic:blipFill>
-                    <a:blip r:embed="rId9" cstate="print">
+                    <a:blip r:embed="rId10" cstate="print">
                       <a:extLst>
                         <a:ext uri="{28A0092B-C50C-407E-A947-70E740481C1C}">
                           <a14:useLocalDpi xmlns:a14="http://schemas.microsoft.com/office/drawing/2010/main" val="0"/>
@@ -1258,10 +1637,7 @@
         <w:t xml:space="preserve">admin </w:t>
       </w:r>
       <w:r>
-        <w:t xml:space="preserve">password. In a success case, you </w:t>
-      </w:r>
-      <w:r>
-        <w:t>must</w:t>
+        <w:t>password. In a success case, you must</w:t>
       </w:r>
       <w:r>
         <w:br/>
@@ -1300,7 +1676,7 @@
                     </pic:cNvPicPr>
                   </pic:nvPicPr>
                   <pic:blipFill>
-                    <a:blip r:embed="rId10" cstate="print">
+                    <a:blip r:embed="rId11" cstate="print">
                       <a:extLst>
                         <a:ext uri="{28A0092B-C50C-407E-A947-70E740481C1C}">
                           <a14:useLocalDpi xmlns:a14="http://schemas.microsoft.com/office/drawing/2010/main" val="0"/>
@@ -1401,7 +1777,7 @@
                     </pic:cNvPicPr>
                   </pic:nvPicPr>
                   <pic:blipFill>
-                    <a:blip r:embed="rId11" cstate="print">
+                    <a:blip r:embed="rId12" cstate="print">
                       <a:extLst>
                         <a:ext uri="{28A0092B-C50C-407E-A947-70E740481C1C}">
                           <a14:useLocalDpi xmlns:a14="http://schemas.microsoft.com/office/drawing/2010/main" val="0"/>
@@ -1482,7 +1858,7 @@
                     </pic:cNvPicPr>
                   </pic:nvPicPr>
                   <pic:blipFill>
-                    <a:blip r:embed="rId12" cstate="print">
+                    <a:blip r:embed="rId13" cstate="print">
                       <a:extLst>
                         <a:ext uri="{28A0092B-C50C-407E-A947-70E740481C1C}">
                           <a14:useLocalDpi xmlns:a14="http://schemas.microsoft.com/office/drawing/2010/main" val="0"/>
@@ -1531,11 +1907,11 @@
         <w:spacing w:before="946" w:after="183" w:line="300" w:lineRule="exact"/>
         <w:ind w:left="540"/>
       </w:pPr>
-      <w:bookmarkStart w:id="4" w:name="bookmark3"/>
+      <w:bookmarkStart w:id="3" w:name="bookmark3"/>
       <w:r>
         <w:t>How it works...</w:t>
       </w:r>
-      <w:bookmarkEnd w:id="4"/>
+      <w:bookmarkEnd w:id="3"/>
     </w:p>
     <w:p>
       <w:pPr>
@@ -1546,10 +1922,7 @@
         <w:jc w:val="left"/>
       </w:pPr>
       <w:r>
-        <w:t xml:space="preserve">To create our </w:t>
-      </w:r>
-      <w:r>
-        <w:t>own panel for the yii</w:t>
+        <w:t>To create our own panel for the yii</w:t>
       </w:r>
       <w:r>
         <w:rPr>
@@ -1735,10 +2108,7 @@
         <w:ind w:left="500" w:firstLine="0"/>
       </w:pPr>
       <w:r>
-        <w:t>publi</w:t>
-      </w:r>
-      <w:r>
-        <w:t>c function save()</w:t>
+        <w:t>public function save()</w:t>
       </w:r>
     </w:p>
     <w:p>
@@ -1840,11 +2210,11 @@
         <w:spacing w:before="0" w:after="131" w:line="240" w:lineRule="exact"/>
         <w:ind w:left="500"/>
       </w:pPr>
-      <w:bookmarkStart w:id="5" w:name="bookmark4"/>
+      <w:bookmarkStart w:id="4" w:name="bookmark4"/>
       <w:r>
         <w:t>Handling events</w:t>
       </w:r>
-      <w:bookmarkEnd w:id="5"/>
+      <w:bookmarkEnd w:id="4"/>
     </w:p>
     <w:p>
       <w:pPr>
@@ -1916,10 +2286,7 @@
         <w:ind w:left="1080" w:hanging="180"/>
       </w:pPr>
       <w:r>
-        <w:t xml:space="preserve">public </w:t>
-      </w:r>
-      <w:r>
-        <w:t>function init()</w:t>
+        <w:t>public function init()</w:t>
       </w:r>
     </w:p>
     <w:p>
@@ -2113,10 +2480,7 @@
         <w:ind w:left="1340" w:firstLine="0"/>
       </w:pPr>
       <w:r>
-        <w:t xml:space="preserve">return </w:t>
-      </w:r>
-      <w:r>
-        <w:t>$this-&gt;_messages;</w:t>
+        <w:t>return $this-&gt;_messages;</w:t>
       </w:r>
     </w:p>
     <w:p>
@@ -2166,11 +2530,11 @@
         <w:spacing w:before="0" w:after="123" w:line="300" w:lineRule="exact"/>
         <w:ind w:left="500"/>
       </w:pPr>
-      <w:bookmarkStart w:id="6" w:name="bookmark5"/>
+      <w:bookmarkStart w:id="5" w:name="bookmark5"/>
       <w:r>
         <w:t>See also</w:t>
       </w:r>
-      <w:bookmarkEnd w:id="6"/>
+      <w:bookmarkEnd w:id="5"/>
     </w:p>
     <w:p>
       <w:pPr>
@@ -2188,36 +2552,12 @@
         <w:spacing w:before="0" w:after="0"/>
         <w:ind w:left="1080" w:hanging="180"/>
       </w:pPr>
-      <w:hyperlink r:id="rId13" w:history="1">
+      <w:hyperlink r:id="rId14" w:history="1">
         <w:r>
           <w:rPr>
             <w:rStyle w:val="a3"/>
           </w:rPr>
-          <w:t xml:space="preserve">In order to learn more about </w:t>
-        </w:r>
-        <w:r>
-          <w:rPr>
-            <w:rStyle w:val="a3"/>
-          </w:rPr>
-          <w:t xml:space="preserve">yii2 - debug </w:t>
-        </w:r>
-        <w:r>
-          <w:rPr>
-            <w:rStyle w:val="a3"/>
-          </w:rPr>
-          <w:t xml:space="preserve">extension, refer to </w:t>
-        </w:r>
-        <w:r>
-          <w:rPr>
-            <w:rStyle w:val="a3"/>
-          </w:rPr>
-          <w:t xml:space="preserve">http://www. </w:t>
-        </w:r>
-        <w:r>
-          <w:rPr>
-            <w:rStyle w:val="a3"/>
-          </w:rPr>
-          <w:t>yiiframework. c om/doc -</w:t>
+          <w:t>In order to learn more about yii2 - debug extension, refer to http://www. yiiframework. c om/doc -</w:t>
         </w:r>
       </w:hyperlink>
       <w:r>
@@ -2244,24 +2584,12 @@
         <w:spacing w:before="0" w:after="0"/>
         <w:ind w:left="1080" w:hanging="180"/>
       </w:pPr>
-      <w:hyperlink r:id="rId14" w:history="1">
+      <w:hyperlink r:id="rId15" w:history="1">
         <w:r>
           <w:rPr>
             <w:rStyle w:val="a3"/>
           </w:rPr>
-          <w:t xml:space="preserve">For more information about creating a views counter panel, refer to </w:t>
-        </w:r>
-        <w:r>
-          <w:rPr>
-            <w:rStyle w:val="a3"/>
-          </w:rPr>
-          <w:t>https://github.com/viisoft/v</w:t>
-        </w:r>
-        <w:r>
-          <w:rPr>
-            <w:rStyle w:val="a3"/>
-          </w:rPr>
-          <w:t>ii2-</w:t>
+          <w:t>For more information about creating a views counter panel, refer to https://github.com/viisoft/vii2-</w:t>
         </w:r>
       </w:hyperlink>
       <w:r>
@@ -2520,6 +2848,74 @@
     </w:lvl>
   </w:abstractNum>
   <w:abstractNum w:abstractNumId="3">
+    <w:nsid w:val="686A695D"/>
+    <w:multiLevelType w:val="multilevel"/>
+    <w:tmpl w:val="A990AA58"/>
+    <w:lvl w:ilvl="0">
+      <w:start w:val="1"/>
+      <w:numFmt w:val="decimal"/>
+      <w:lvlText w:val="%1."/>
+      <w:lvlJc w:val="left"/>
+      <w:rPr>
+        <w:rFonts w:ascii="Times New Roman" w:eastAsia="Times New Roman" w:hAnsi="Times New Roman" w:cs="Times New Roman"/>
+        <w:b w:val="0"/>
+        <w:bCs w:val="0"/>
+        <w:i w:val="0"/>
+        <w:iCs w:val="0"/>
+        <w:smallCaps w:val="0"/>
+        <w:strike w:val="0"/>
+        <w:color w:val="000000"/>
+        <w:spacing w:val="0"/>
+        <w:w w:val="100"/>
+        <w:position w:val="0"/>
+        <w:sz w:val="21"/>
+        <w:szCs w:val="21"/>
+        <w:u w:val="none"/>
+        <w:lang w:val="en-US" w:eastAsia="en-US" w:bidi="en-US"/>
+      </w:rPr>
+    </w:lvl>
+    <w:lvl w:ilvl="1">
+      <w:numFmt w:val="decimal"/>
+      <w:lvlText w:val=""/>
+      <w:lvlJc w:val="left"/>
+    </w:lvl>
+    <w:lvl w:ilvl="2">
+      <w:numFmt w:val="decimal"/>
+      <w:lvlText w:val=""/>
+      <w:lvlJc w:val="left"/>
+    </w:lvl>
+    <w:lvl w:ilvl="3">
+      <w:numFmt w:val="decimal"/>
+      <w:lvlText w:val=""/>
+      <w:lvlJc w:val="left"/>
+    </w:lvl>
+    <w:lvl w:ilvl="4">
+      <w:numFmt w:val="decimal"/>
+      <w:lvlText w:val=""/>
+      <w:lvlJc w:val="left"/>
+    </w:lvl>
+    <w:lvl w:ilvl="5">
+      <w:numFmt w:val="decimal"/>
+      <w:lvlText w:val=""/>
+      <w:lvlJc w:val="left"/>
+    </w:lvl>
+    <w:lvl w:ilvl="6">
+      <w:numFmt w:val="decimal"/>
+      <w:lvlText w:val=""/>
+      <w:lvlJc w:val="left"/>
+    </w:lvl>
+    <w:lvl w:ilvl="7">
+      <w:numFmt w:val="decimal"/>
+      <w:lvlText w:val=""/>
+      <w:lvlJc w:val="left"/>
+    </w:lvl>
+    <w:lvl w:ilvl="8">
+      <w:numFmt w:val="decimal"/>
+      <w:lvlText w:val=""/>
+      <w:lvlJc w:val="left"/>
+    </w:lvl>
+  </w:abstractNum>
+  <w:abstractNum w:abstractNumId="4">
     <w:nsid w:val="77D33C1C"/>
     <w:multiLevelType w:val="multilevel"/>
     <w:tmpl w:val="9E0E281C"/>
@@ -2597,6 +2993,9 @@
     <w:abstractNumId w:val="2"/>
   </w:num>
   <w:num w:numId="4">
+    <w:abstractNumId w:val="4"/>
+  </w:num>
+  <w:num w:numId="5">
     <w:abstractNumId w:val="3"/>
   </w:num>
 </w:numbering>
@@ -2643,6 +3042,7 @@
     <w:lsdException w:name="Title" w:semiHidden="0" w:uiPriority="10" w:unhideWhenUsed="0" w:qFormat="1"/>
     <w:lsdException w:name="Default Paragraph Font" w:uiPriority="1"/>
     <w:lsdException w:name="Subtitle" w:semiHidden="0" w:uiPriority="11" w:unhideWhenUsed="0" w:qFormat="1"/>
+    <w:lsdException w:name="Hyperlink" w:uiPriority="0"/>
     <w:lsdException w:name="Strong" w:semiHidden="0" w:uiPriority="22" w:unhideWhenUsed="0" w:qFormat="1"/>
     <w:lsdException w:name="Emphasis" w:semiHidden="0" w:uiPriority="20" w:unhideWhenUsed="0" w:qFormat="1"/>
     <w:lsdException w:name="Table Grid" w:semiHidden="0" w:uiPriority="59" w:unhideWhenUsed="0"/>
@@ -3278,6 +3678,7 @@
     <w:lsdException w:name="Title" w:semiHidden="0" w:uiPriority="10" w:unhideWhenUsed="0" w:qFormat="1"/>
     <w:lsdException w:name="Default Paragraph Font" w:uiPriority="1"/>
     <w:lsdException w:name="Subtitle" w:semiHidden="0" w:uiPriority="11" w:unhideWhenUsed="0" w:qFormat="1"/>
+    <w:lsdException w:name="Hyperlink" w:uiPriority="0"/>
     <w:lsdException w:name="Strong" w:semiHidden="0" w:uiPriority="22" w:unhideWhenUsed="0" w:qFormat="1"/>
     <w:lsdException w:name="Emphasis" w:semiHidden="0" w:uiPriority="20" w:unhideWhenUsed="0" w:qFormat="1"/>
     <w:lsdException w:name="Table Grid" w:semiHidden="0" w:uiPriority="59" w:unhideWhenUsed="0"/>
